--- a/Docs/Aplicativo.docx
+++ b/Docs/Aplicativo.docx
@@ -6,139 +6,244 @@
       <w:r>
         <w:t>A aplicação móvel tem o intuito de possibilitar aos usuários finais, são eles cuidadores, instituições protetoras de animais e pessoas interessadas, a ter acesso a uma plataforma simples, com interface intuitiva e de fácil utilização, levando em conta que o público pode variar de pessoas novas até pessoas idosas, e pessoas de classe alta até pessoas de classe baixa, com menos acesso à tecnologia.</w:t>
       </w:r>
-    </w:p>
-    <w:p>
-      <w:r>
-        <w:t xml:space="preserve">No final do trabalho, </w:t>
-      </w:r>
-      <w:r>
-        <w:t xml:space="preserve">qualquer um que possua um celular com o sistema operacional </w:t>
+      <w:r>
+        <w:t xml:space="preserve"> </w:t>
+      </w:r>
+      <w:r>
+        <w:t>É extremamente proibida a venda de animais através do aplicativo, o projeto não apo</w:t>
+      </w:r>
+      <w:r>
+        <w:t>ia esse ato. Apenas adoções.</w:t>
+      </w:r>
+    </w:p>
+    <w:p>
+      <w:pPr>
+        <w:pStyle w:val="Ttulo2"/>
+      </w:pPr>
+      <w:r>
+        <w:t>Requisitos funcionais</w:t>
+      </w:r>
+    </w:p>
+    <w:p>
+      <w:r>
+        <w:t>RF001 - O</w:t>
+      </w:r>
+      <w:r>
+        <w:t xml:space="preserve"> aplicativo </w:t>
+      </w:r>
+      <w:r>
+        <w:t xml:space="preserve">deverá permitir que qualquer um </w:t>
+      </w:r>
+      <w:r>
+        <w:t>comece a visualizar os animais que estão disponíveis para adoção</w:t>
+      </w:r>
+      <w:r>
+        <w:t xml:space="preserve"> logo ao abrir o aplicativo, tornando opcional o cadastro</w:t>
+      </w:r>
+      <w:r>
+        <w:t xml:space="preserve">. </w:t>
+      </w:r>
+      <w:r>
+        <w:t>O cadastro será obrigatório c</w:t>
+      </w:r>
+      <w:r>
+        <w:t>aso o usuário deseje adotar, ou anunciar um animal</w:t>
+      </w:r>
+      <w:r>
+        <w:t>.</w:t>
+      </w:r>
+    </w:p>
+    <w:p>
+      <w:r>
+        <w:t xml:space="preserve">RF002 - </w:t>
+      </w:r>
+      <w:r>
+        <w:t xml:space="preserve">O aplicativo </w:t>
+      </w:r>
+      <w:r>
+        <w:t>deverá possibilitar</w:t>
+      </w:r>
+      <w:r>
+        <w:t xml:space="preserve"> que o usuário selecione quais animais ele deseja visualizar, se apenas gato, apenas cachorro ou os dois. </w:t>
+      </w:r>
+    </w:p>
+    <w:p>
+      <w:r>
+        <w:t xml:space="preserve">RF003 - </w:t>
+      </w:r>
+      <w:r>
+        <w:t>Para uma melhor experiência e efetividade nas buscas</w:t>
+      </w:r>
+      <w:r>
+        <w:t>, o aplicativo deverá buscar</w:t>
+      </w:r>
+      <w:r>
+        <w:t xml:space="preserve"> por localização os animais que estão mais próximos segundo o anúncio do doador, podendo ser ajustado o raio de localização.</w:t>
+      </w:r>
+      <w:r>
+        <w:t xml:space="preserve"> O usuário deverá permitir que o aplicativo acesse as configurações de </w:t>
       </w:r>
       <w:proofErr w:type="spellStart"/>
       <w:r>
-        <w:t>Android</w:t>
+        <w:t>geolocalização</w:t>
       </w:r>
       <w:proofErr w:type="spellEnd"/>
       <w:r>
+        <w:t xml:space="preserve"> do dispositivo móvel</w:t>
+      </w:r>
+      <w:r>
+        <w:t xml:space="preserve"> para ter acesso a esse recurso</w:t>
+      </w:r>
+      <w:r>
+        <w:t>.</w:t>
+      </w:r>
+    </w:p>
+    <w:p>
+      <w:r>
+        <w:t>RF004 - O aplicativo deverá possibilitar</w:t>
+      </w:r>
+      <w:r>
+        <w:t xml:space="preserve"> salvar animais como favoritos</w:t>
+      </w:r>
+      <w:r>
+        <w:t xml:space="preserve">, para que fique fácil de localizar caso queira ver o anúncio posteriormente. Esses </w:t>
+      </w:r>
+      <w:r>
+        <w:t xml:space="preserve">deverão </w:t>
+      </w:r>
+      <w:r>
+        <w:t>ficar localizados em um menu de fácil acesso, até que o usuário remova o anúncio dos favoritos.</w:t>
+      </w:r>
+    </w:p>
+    <w:p>
+      <w:r>
+        <w:t xml:space="preserve">RF005 - </w:t>
+      </w:r>
+      <w:r>
+        <w:t xml:space="preserve">A tela de </w:t>
+      </w:r>
+      <w:r>
+        <w:t xml:space="preserve">apresentação dos anúncios, deverá </w:t>
+      </w:r>
+      <w:r>
+        <w:t>conter o nome do animal, idade, raça e uma foto. Para visualizar mais detalhes, como mais fotos, peso, história, origem, é necessário clicar em uma opção</w:t>
+      </w:r>
+      <w:r>
+        <w:t xml:space="preserve"> que estará</w:t>
+      </w:r>
+      <w:r>
         <w:t xml:space="preserve"> </w:t>
       </w:r>
       <w:r>
-        <w:t xml:space="preserve">4.0 Ice Cream </w:t>
+        <w:t>em</w:t>
+      </w:r>
+      <w:r>
+        <w:t xml:space="preserve"> fácil acesso</w:t>
+      </w:r>
+      <w:r>
+        <w:t>,</w:t>
+      </w:r>
+      <w:r>
+        <w:t xml:space="preserve"> que exibirá esses detalhes. </w:t>
+      </w:r>
+      <w:bookmarkStart w:id="0" w:name="_GoBack"/>
+      <w:bookmarkEnd w:id="0"/>
+    </w:p>
+    <w:p>
+      <w:r>
+        <w:t xml:space="preserve">RF006 - </w:t>
+      </w:r>
+      <w:r>
+        <w:t>Ao fazer o cadastro de usuário</w:t>
+      </w:r>
+      <w:r>
+        <w:t xml:space="preserve"> no aplicativo</w:t>
+      </w:r>
+      <w:r>
+        <w:t>, deverá ser selecionado se é um cuidador, uma instituição, ou uma pessoa interessada apenas. Os campos de cadastro serão diferentes dependendo da opção selecionada</w:t>
+      </w:r>
+      <w:r>
+        <w:t xml:space="preserve">. O aplicativo permitirá o acesso direto com a conta do </w:t>
       </w:r>
       <w:proofErr w:type="spellStart"/>
       <w:r>
-        <w:t>Sandwich</w:t>
+        <w:t>Facebook</w:t>
       </w:r>
       <w:proofErr w:type="spellEnd"/>
       <w:r>
-        <w:t xml:space="preserve"> ou mais recente, deverá conseguir instalar o aplicativo através da Google Play </w:t>
-      </w:r>
-      <w:proofErr w:type="spellStart"/>
-      <w:r>
-        <w:t>Store</w:t>
-      </w:r>
-      <w:proofErr w:type="spellEnd"/>
-      <w:r>
-        <w:t xml:space="preserve">. </w:t>
-      </w:r>
-    </w:p>
-    <w:p>
-      <w:r>
-        <w:t xml:space="preserve">Com </w:t>
-      </w:r>
-      <w:r>
-        <w:t>o aplicativo</w:t>
-      </w:r>
-      <w:r>
-        <w:t xml:space="preserve"> instalado, o aplicativo deverá permitir que qualquer um comece a visualizar os animais que estão disponíveis para adoção. Caso o usuário deseje adotar, ou anunciar um animal, ele deverá fazer o cadastro que obriga o preenchimento de dados pessoais como nome, e-mail e telefone</w:t>
-      </w:r>
-      <w:r>
-        <w:t xml:space="preserve"> de contato</w:t>
-      </w:r>
-      <w:r>
         <w:t>.</w:t>
       </w:r>
     </w:p>
     <w:p>
       <w:r>
-        <w:t xml:space="preserve">O aplicativo possibilitará que o usuário selecione quais animais ele deseja visualizar, se apenas gato, apenas cachorro ou os dois. </w:t>
-      </w:r>
-    </w:p>
-    <w:p>
-      <w:r>
-        <w:t>Para uma melhor experiência e efetividade nas buscas</w:t>
-      </w:r>
-      <w:r>
-        <w:t>, o aplicativo busca por localização os animais que estão mais próximos segundo o anúncio do doador, podendo ser ajustado o raio de localização.</w:t>
-      </w:r>
-      <w:r>
-        <w:t xml:space="preserve"> O usuário deverá permitir que o aplicativo acesse as configurações de </w:t>
-      </w:r>
-      <w:proofErr w:type="spellStart"/>
-      <w:r>
-        <w:t>geolocalização</w:t>
-      </w:r>
-      <w:proofErr w:type="spellEnd"/>
-      <w:r>
-        <w:t xml:space="preserve"> do dispositivo móvel.</w:t>
-      </w:r>
-    </w:p>
-    <w:p>
-      <w:r>
-        <w:t>Haverá</w:t>
-      </w:r>
-      <w:r>
-        <w:t xml:space="preserve"> possibilidade de salvar animais como favoritos</w:t>
-      </w:r>
-      <w:r>
-        <w:t>, para que fique fácil de localizar caso queira ver o anúncio posteriormente. Esses ficarão localizados em um menu de fácil acesso, até que o usuário remova o anúncio dos favoritos.</w:t>
-      </w:r>
-    </w:p>
-    <w:p>
-      <w:r>
-        <w:t xml:space="preserve">A tela de apresentação dos anúncios, será simples e limpa, sem muitas informações. Deverá conter o nome do animal, idade, raça e uma foto. Para visualizar mais detalhes, como mais fotos, peso, história, origem, é necessário clicar em uma opção de fácil acesso que exibirá esses detalhes. </w:t>
-      </w:r>
-    </w:p>
-    <w:p>
-      <w:r>
-        <w:t>Ao fazer o cadastro de usuário, deverá ser selecionado se é um cuidador, uma instituição, ou uma pessoa interessada apenas. Os campos de cadastro serão diferentes dependendo da opção selecionada</w:t>
-      </w:r>
-      <w:r>
-        <w:t xml:space="preserve">. O aplicativo permitirá o acesso direto com a conta do </w:t>
-      </w:r>
-      <w:proofErr w:type="spellStart"/>
-      <w:r>
-        <w:t>Facebook</w:t>
-      </w:r>
-      <w:proofErr w:type="spellEnd"/>
-      <w:r>
-        <w:t>.</w:t>
-      </w:r>
-    </w:p>
-    <w:p>
+        <w:lastRenderedPageBreak/>
+        <w:t xml:space="preserve">RF007 - </w:t>
+      </w:r>
       <w:r>
         <w:t>Será possível filtrar a busca de animais por porte, raça, peso, sexo, idade, nome de instituições, localização.</w:t>
       </w:r>
     </w:p>
     <w:p>
       <w:r>
-        <w:lastRenderedPageBreak/>
-        <w:t>O aplicativo ainda terá um canal para comunicação com o disque-denúncia, em caso de maus-tratos de animais. Um menu do sistema levará a um passo-a-passo de como fazer a denúncia, e fornecerá links diretos para sites e números de telefone que tratem sobre o assunto.</w:t>
-      </w:r>
-    </w:p>
-    <w:p>
+        <w:t xml:space="preserve">RF008 - </w:t>
+      </w:r>
+      <w:r>
+        <w:t xml:space="preserve">O aplicativo </w:t>
+      </w:r>
+      <w:r>
+        <w:t>deverá ter um canal</w:t>
+      </w:r>
+      <w:r>
+        <w:t xml:space="preserve"> </w:t>
+      </w:r>
+      <w:r>
+        <w:t>para</w:t>
+      </w:r>
+      <w:r>
+        <w:t xml:space="preserve"> caso</w:t>
+      </w:r>
+      <w:r>
+        <w:t xml:space="preserve"> o usuário queira fazer denúncia</w:t>
+      </w:r>
+      <w:r>
+        <w:t xml:space="preserve"> maus-tratos de animais. Um menu do sistema levará a um passo-a-passo de como fazer a denúncia, e fornecerá links diretos para sites e </w:t>
+      </w:r>
+      <w:r>
+        <w:t>números</w:t>
+      </w:r>
+      <w:r>
+        <w:t xml:space="preserve"> de telefone que tratem sobre o assunto.</w:t>
+      </w:r>
+    </w:p>
+    <w:p>
+      <w:r>
+        <w:t xml:space="preserve">RF009 - </w:t>
+      </w:r>
       <w:r>
         <w:t>Ao fazer o cadastro de um animal, deverão ser informados os dados do animal que irá para adoção, em especial raça, nome, idade, sexo. O aplicativo irá confirmar se o local que o animal se encontra, é o mesmo endereço que está cadastrado no aplicativo.</w:t>
       </w:r>
     </w:p>
     <w:p>
       <w:r>
-        <w:t>É extremamente proibida a venda de animais através do aplicativo, o projeto não apoia esse ato. Apenas adoções.</w:t>
-      </w:r>
-    </w:p>
-    <w:p>
-      <w:r>
-        <w:t>Haverá um canal onde o usuário pode denunciar um determinado usuário do sistema, seja uma instituição, um cuidador ou uma pessoa comum. A denúncia será analisada, podendo ocasionar na suspensão da conta daquele usuário. Motivos de denúncia:</w:t>
+        <w:t xml:space="preserve">RF010 </w:t>
+      </w:r>
+      <w:r>
+        <w:t>–</w:t>
+      </w:r>
+      <w:r>
+        <w:t xml:space="preserve"> </w:t>
+      </w:r>
+      <w:r>
+        <w:t>Deverá haver</w:t>
+      </w:r>
+      <w:r>
+        <w:t xml:space="preserve"> um canal onde o usuário pode denunciar um determinado usuário do sistema, seja uma instituição, um cuidador ou uma pessoa comum. A denúncia </w:t>
+      </w:r>
+      <w:r>
+        <w:t xml:space="preserve">deverá </w:t>
+      </w:r>
+      <w:r>
+        <w:t>ser analisada, podendo ocasionar na suspensão da conta daquele usuário. Motivos de denúncia:</w:t>
       </w:r>
     </w:p>
     <w:p>
@@ -152,6 +257,9 @@
       <w:r>
         <w:t>Venda de animais pelo aplicativo</w:t>
       </w:r>
+      <w:r>
+        <w:t>;</w:t>
+      </w:r>
     </w:p>
     <w:p>
       <w:pPr>
@@ -164,6 +272,9 @@
       <w:r>
         <w:t>Anúncio falso</w:t>
       </w:r>
+      <w:r>
+        <w:t>;</w:t>
+      </w:r>
     </w:p>
     <w:p>
       <w:pPr>
@@ -176,23 +287,70 @@
       <w:r>
         <w:t>Anuncia mais de uma vez o mesmo animal</w:t>
       </w:r>
-    </w:p>
-    <w:p>
-      <w:r>
-        <w:t>O adotante poderá classificar o adotante com estrelas de 1 a 5, permitindo assim que o perfil do doador chame mais atenção e transmita confiança para os próximos adotantes.</w:t>
-      </w:r>
-    </w:p>
-    <w:p>
-      <w:r>
-        <w:t>O aplicativo dará prioridade para mostrar os animais que estão a mais tempo anunciados na plataforma e ainda não foram adotados.</w:t>
-      </w:r>
-    </w:p>
-    <w:p>
+      <w:r>
+        <w:t>;</w:t>
+      </w:r>
+    </w:p>
+    <w:p>
+      <w:pPr>
+        <w:pStyle w:val="PargrafodaLista"/>
+        <w:numPr>
+          <w:ilvl w:val="0"/>
+          <w:numId w:val="3"/>
+        </w:numPr>
+      </w:pPr>
+      <w:r>
+        <w:t>Maus-tratos (esse deverá redirecionar para a tela de maus-</w:t>
+      </w:r>
+      <w:proofErr w:type="gramStart"/>
+      <w:r>
+        <w:t>tratos(</w:t>
+      </w:r>
+      <w:proofErr w:type="gramEnd"/>
+      <w:r>
+        <w:t>RF008)).</w:t>
+      </w:r>
+    </w:p>
+    <w:p>
+      <w:r>
+        <w:t xml:space="preserve">RF011 - </w:t>
+      </w:r>
+      <w:r>
+        <w:t>O ado</w:t>
+      </w:r>
+      <w:r>
+        <w:t>tante deverá poder</w:t>
+      </w:r>
+      <w:r>
+        <w:t xml:space="preserve"> classificar o adotante com estrelas de 1 a 5, permitindo assim que o perfil do doador chame mais atenção e transmita confiança para os próximos adotantes.</w:t>
+      </w:r>
+    </w:p>
+    <w:p>
+      <w:r>
+        <w:t xml:space="preserve">RF012 - </w:t>
+      </w:r>
+      <w:r>
+        <w:t>O aplicativo</w:t>
+      </w:r>
+      <w:r>
+        <w:t xml:space="preserve"> deverá dar</w:t>
+      </w:r>
+      <w:r>
+        <w:t xml:space="preserve"> prioridade para mostrar os animais que estão a mais tempo anunciados na plataforma e ainda não foram adotados.</w:t>
+      </w:r>
+    </w:p>
+    <w:p>
+      <w:r>
+        <w:t xml:space="preserve">RF013 - </w:t>
+      </w:r>
       <w:r>
         <w:t xml:space="preserve">Através do deslize dos dedos, o animal que está aparecendo atualmente na tela </w:t>
       </w:r>
       <w:r>
-        <w:t>será colocado no fim da fila</w:t>
+        <w:t xml:space="preserve">deverá </w:t>
+      </w:r>
+      <w:r>
+        <w:t>ser colocado no fim da fila</w:t>
       </w:r>
       <w:r>
         <w:t>, ainda podendo aparecer novamente.</w:t>
@@ -200,13 +358,22 @@
     </w:p>
     <w:p>
       <w:r>
+        <w:t xml:space="preserve">RF014 - </w:t>
+      </w:r>
+      <w:r>
         <w:t>Caso</w:t>
       </w:r>
       <w:r>
         <w:t xml:space="preserve"> o usuário</w:t>
       </w:r>
       <w:r>
-        <w:t xml:space="preserve"> não queira visualizar o animal novamente, o aplicativo fornecerá uma opção de descarte</w:t>
+        <w:t xml:space="preserve"> não queira visualizar o animal novamente, o aplicativo </w:t>
+      </w:r>
+      <w:r>
+        <w:t xml:space="preserve">deverá fornecer </w:t>
+      </w:r>
+      <w:r>
+        <w:t>uma opção de descarte</w:t>
       </w:r>
       <w:r>
         <w:t xml:space="preserve"> de anúncio</w:t>
@@ -215,20 +382,157 @@
         <w:t>, com uma confirmação antes de concluir a operação.</w:t>
       </w:r>
       <w:r>
-        <w:t xml:space="preserve"> Essa operação não tem retorno.</w:t>
-      </w:r>
-    </w:p>
-    <w:p>
-      <w:r>
-        <w:t xml:space="preserve">Caso o usuário tenha gostado do animal, ele pode clicar duas vezes sobre o animal ou no botão de “gostei”, e ele será direcionado para a tela de adoção. Nessa tela, o usuário poderá ter acesso às informações que o anunciante deixou disponível, </w:t>
-      </w:r>
+        <w:t xml:space="preserve"> Essa operação não </w:t>
+      </w:r>
+      <w:r>
+        <w:t>deve ter</w:t>
+      </w:r>
+      <w:r>
+        <w:t xml:space="preserve"> retorno.</w:t>
+      </w:r>
+    </w:p>
+    <w:p>
       <w:r>
         <w:lastRenderedPageBreak/>
-        <w:t>e haverá um formulário que poderá ser preenchido para contato com a pessoa. O conteúdo do formulário chegará por e-mail para o anunciante.</w:t>
-      </w:r>
-      <w:bookmarkStart w:id="0" w:name="_GoBack"/>
-      <w:bookmarkEnd w:id="0"/>
-    </w:p>
+        <w:t xml:space="preserve">RF015 - </w:t>
+      </w:r>
+      <w:r>
+        <w:t>Caso o usuário t</w:t>
+      </w:r>
+      <w:r>
+        <w:t>enha gostado do animal, ele deverá poder</w:t>
+      </w:r>
+      <w:r>
+        <w:t xml:space="preserve"> clicar duas vezes sobre o animal ou no botão de “gostei”,</w:t>
+      </w:r>
+      <w:r>
+        <w:t xml:space="preserve"> e ele deverá ser</w:t>
+      </w:r>
+      <w:r>
+        <w:t xml:space="preserve"> direcionado para a tela de adoção. </w:t>
+      </w:r>
+    </w:p>
+    <w:p>
+      <w:r>
+        <w:t>RF016 - Na tela de adoção</w:t>
+      </w:r>
+      <w:r>
+        <w:t xml:space="preserve">, o usuário </w:t>
+      </w:r>
+      <w:r>
+        <w:t>deverá</w:t>
+      </w:r>
+      <w:r>
+        <w:t xml:space="preserve"> ter acesso às informações que o anunciante deixou disponível, e </w:t>
+      </w:r>
+      <w:r>
+        <w:t>deverá haver</w:t>
+      </w:r>
+      <w:r>
+        <w:t xml:space="preserve"> um formulário que poderá ser preenchido para contato com a pessoa.</w:t>
+      </w:r>
+      <w:r>
+        <w:t xml:space="preserve"> O conteúdo do formulário deverá chegar</w:t>
+      </w:r>
+      <w:r>
+        <w:t xml:space="preserve"> por e-mail para o anunciante.</w:t>
+      </w:r>
+    </w:p>
+    <w:p>
+      <w:r>
+        <w:t>RF017 – No momento do cadastro, o usuário deverá haver opções para que o usuário escolha quais dados ele deseja que fique visível para os outros nos anúncios.</w:t>
+      </w:r>
+    </w:p>
+    <w:p>
+      <w:r>
+        <w:t>RF018 – Independente da tela que esteja, deverá haver um atalho fácil para que o usuário possa voltar para a tela inicial.</w:t>
+      </w:r>
+    </w:p>
+    <w:p>
+      <w:pPr>
+        <w:pStyle w:val="Ttulo2"/>
+      </w:pPr>
+      <w:r>
+        <w:t>Requisitos não-funcionais</w:t>
+      </w:r>
+    </w:p>
+    <w:p>
+      <w:r>
+        <w:t>RNF01 –</w:t>
+      </w:r>
+      <w:r>
+        <w:t xml:space="preserve"> </w:t>
+      </w:r>
+      <w:r>
+        <w:t xml:space="preserve">Qualquer </w:t>
+      </w:r>
+      <w:r>
+        <w:t xml:space="preserve">um que possua um celular com o sistema operacional </w:t>
+      </w:r>
+      <w:proofErr w:type="spellStart"/>
+      <w:r>
+        <w:t>Android</w:t>
+      </w:r>
+      <w:proofErr w:type="spellEnd"/>
+      <w:r>
+        <w:t xml:space="preserve"> </w:t>
+      </w:r>
+      <w:r>
+        <w:t xml:space="preserve">4.0 Ice Cream </w:t>
+      </w:r>
+      <w:proofErr w:type="spellStart"/>
+      <w:r>
+        <w:t>Sandwich</w:t>
+      </w:r>
+      <w:proofErr w:type="spellEnd"/>
+      <w:r>
+        <w:t xml:space="preserve"> ou mais recente, deverá conseguir instalar o aplicativo através da Google Play </w:t>
+      </w:r>
+      <w:proofErr w:type="spellStart"/>
+      <w:r>
+        <w:t>Store</w:t>
+      </w:r>
+      <w:proofErr w:type="spellEnd"/>
+      <w:r>
+        <w:t xml:space="preserve">. </w:t>
+      </w:r>
+    </w:p>
+    <w:p>
+      <w:r>
+        <w:t xml:space="preserve">RNF02 – O aplicativo deverá ser desenvolvido na linguagem Java, utilizando a IDE </w:t>
+      </w:r>
+      <w:proofErr w:type="spellStart"/>
+      <w:r>
+        <w:t>Android</w:t>
+      </w:r>
+      <w:proofErr w:type="spellEnd"/>
+      <w:r>
+        <w:t xml:space="preserve"> Studio versão 2.1</w:t>
+      </w:r>
+      <w:r>
+        <w:t>.1.</w:t>
+      </w:r>
+    </w:p>
+    <w:p>
+      <w:r>
+        <w:t>RNF03 – O sistema não deverá expor dados do usuário sem a autorização do mesmo.</w:t>
+      </w:r>
+    </w:p>
+    <w:p>
+      <w:r>
+        <w:t>RNF04 – O aplicativo deverá ter uma interface intuitiva e limpa</w:t>
+      </w:r>
+      <w:r>
+        <w:t>.</w:t>
+      </w:r>
+    </w:p>
+    <w:p>
+      <w:r>
+        <w:t>RNF05 – O aplicativo precisará de conexão com a internet estável para um bom funcionamento.</w:t>
+      </w:r>
+    </w:p>
+    <w:p/>
+    <w:p/>
     <w:sectPr>
       <w:pgSz w:w="11906" w:h="16838"/>
       <w:pgMar w:top="1701" w:right="1134" w:bottom="1134" w:left="1701" w:header="709" w:footer="709" w:gutter="0"/>
@@ -978,7 +1282,6 @@
     <w:next w:val="Normal"/>
     <w:link w:val="Ttulo2Char"/>
     <w:uiPriority w:val="9"/>
-    <w:semiHidden/>
     <w:unhideWhenUsed/>
     <w:qFormat/>
     <w:rsid w:val="00735F31"/>
@@ -1043,7 +1346,6 @@
     <w:basedOn w:val="Fontepargpadro"/>
     <w:link w:val="Ttulo2"/>
     <w:uiPriority w:val="9"/>
-    <w:semiHidden/>
     <w:rsid w:val="00735F31"/>
     <w:rPr>
       <w:rFonts w:ascii="Arial" w:eastAsiaTheme="majorEastAsia" w:hAnsi="Arial" w:cstheme="majorBidi"/>
